--- a/prontoweb/Documentos/FactElec_Williams.docx
+++ b/prontoweb/Documentos/FactElec_Williams.docx
@@ -1703,10 +1703,20 @@
         </w:tc>
       </w:tr>
     </w:tbl>
-    <w:p/>
     <w:p>
-      <w:bookmarkStart w:id="0" w:name="_GoBack"/>
-      <w:bookmarkEnd w:id="0"/>
+      <w:r>
+        <w:t>#</w:t>
+      </w:r>
+      <w:proofErr w:type="spellStart"/>
+      <w:r>
+        <w:t>LeyendaPercepcionIIBB</w:t>
+      </w:r>
+      <w:proofErr w:type="spellEnd"/>
+      <w:r>
+        <w:t>#</w:t>
+      </w:r>
+    </w:p>
+    <w:p>
       <w:r>
         <w:t>#</w:t>
       </w:r>
@@ -1744,6 +1754,8 @@
       <w:r>
         <w:t>#</w:t>
       </w:r>
+      <w:bookmarkStart w:id="0" w:name="_GoBack"/>
+      <w:bookmarkEnd w:id="0"/>
     </w:p>
     <w:sectPr>
       <w:headerReference w:type="even" r:id="rId9"/>
@@ -1814,12 +1826,12 @@
       <w:tblLook w:val="04A0" w:firstRow="1" w:lastRow="0" w:firstColumn="1" w:lastColumn="0" w:noHBand="0" w:noVBand="1"/>
     </w:tblPr>
     <w:tblGrid>
-      <w:gridCol w:w="6467"/>
+      <w:gridCol w:w="6449"/>
       <w:gridCol w:w="276"/>
-      <w:gridCol w:w="1476"/>
+      <w:gridCol w:w="1496"/>
       <w:gridCol w:w="1143"/>
       <w:gridCol w:w="275"/>
-      <w:gridCol w:w="1846"/>
+      <w:gridCol w:w="1844"/>
     </w:tblGrid>
     <w:tr>
       <w:tc>
@@ -2397,7 +2409,7 @@
               <w:color w:val="1E10CE"/>
               <w:sz w:val="18"/>
             </w:rPr>
-            <w:t>IVA NO INSR.</w:t>
+            <w:t>PERCEPCIONES</w:t>
           </w:r>
         </w:p>
       </w:tc>
@@ -2444,6 +2456,9 @@
           <w:pPr>
             <w:jc w:val="right"/>
           </w:pPr>
+          <w:r>
+            <w:t>#IIBB#</w:t>
+          </w:r>
         </w:p>
       </w:tc>
     </w:tr>
@@ -3501,7 +3516,7 @@
 </file>
 
 <file path=customXml/itemProps1.xml><?xml version="1.0" encoding="utf-8"?>
-<ds:datastoreItem xmlns:ds="http://schemas.openxmlformats.org/officeDocument/2006/customXml" ds:itemID="{8F136836-C235-48AF-BB7F-29EFE026FF78}">
+<ds:datastoreItem xmlns:ds="http://schemas.openxmlformats.org/officeDocument/2006/customXml" ds:itemID="{20E13BCC-A36D-4962-BD51-922C91669A4C}">
   <ds:schemaRefs>
     <ds:schemaRef ds:uri="http://schemas.openxmlformats.org/officeDocument/2006/bibliography"/>
   </ds:schemaRefs>
